--- a/dossier.docx
+++ b/dossier.docx
@@ -14,49 +14,18 @@
     </w:p>
     <w:p>
       <w:r>
-        <w:t xml:space="preserve">Ich habe die Tabellen über </w:t>
-      </w:r>
-      <w:proofErr w:type="spellStart"/>
-      <w:r>
-        <w:t>HeidiSQL</w:t>
-      </w:r>
-      <w:proofErr w:type="spellEnd"/>
-      <w:r>
-        <w:t xml:space="preserve"> erstellt und nicht über Befehle, ein Beispiel würde aber so aussehen:</w:t>
-      </w:r>
-    </w:p>
-    <w:p>
-      <w:r>
-        <w:t xml:space="preserve">CREATE TABLE </w:t>
-      </w:r>
-      <w:proofErr w:type="spellStart"/>
-      <w:r>
-        <w:t>kategorie</w:t>
-      </w:r>
-      <w:proofErr w:type="spellEnd"/>
-      <w:r>
-        <w:t xml:space="preserve"> (</w:t>
+        <w:t>Ich habe die Tabellen über HeidiSQL erstellt und nicht über Befehle, ein Beispiel würde aber so aussehen:</w:t>
+      </w:r>
+    </w:p>
+    <w:p>
+      <w:r>
+        <w:t>CREATE TABLE kategorie (</w:t>
       </w:r>
     </w:p>
     <w:p>
       <w:r>
         <w:tab/>
-      </w:r>
-      <w:proofErr w:type="spellStart"/>
-      <w:r>
-        <w:t>Id</w:t>
-      </w:r>
-      <w:proofErr w:type="spellEnd"/>
-      <w:r>
-        <w:t xml:space="preserve"> </w:t>
-      </w:r>
-      <w:proofErr w:type="gramStart"/>
-      <w:r>
-        <w:t>INT(</w:t>
-      </w:r>
-      <w:proofErr w:type="gramEnd"/>
-      <w:r>
-        <w:t>8) PRIMARY KEY COMMENT ‚&lt;Kommentar&gt;</w:t>
+        <w:t>Id INT(8) PRIMARY KEY COMMENT ‚&lt;Kommentar&gt;</w:t>
       </w:r>
       <w:r>
         <w:t>‘</w:t>
@@ -68,46 +37,16 @@
     <w:p>
       <w:r>
         <w:tab/>
-      </w:r>
-      <w:proofErr w:type="spellStart"/>
-      <w:r>
-        <w:t>name</w:t>
-      </w:r>
-      <w:proofErr w:type="spellEnd"/>
-      <w:r>
-        <w:t xml:space="preserve"> </w:t>
-      </w:r>
-      <w:proofErr w:type="gramStart"/>
-      <w:r>
-        <w:t>VARCHAR</w:t>
-      </w:r>
-      <w:r>
-        <w:t>(</w:t>
-      </w:r>
-      <w:proofErr w:type="gramEnd"/>
-      <w:r>
-        <w:t>80) NOT NULL COMMENT ‚&lt;Kommentar&gt;‘,</w:t>
+        <w:t>name VARCHAR</w:t>
+      </w:r>
+      <w:r>
+        <w:t>(80) NOT NULL COMMENT ‚&lt;Kommentar&gt;‘,</w:t>
       </w:r>
     </w:p>
     <w:p>
       <w:r>
         <w:tab/>
-      </w:r>
-      <w:proofErr w:type="spellStart"/>
-      <w:r>
-        <w:t>eltern_id</w:t>
-      </w:r>
-      <w:proofErr w:type="spellEnd"/>
-      <w:r>
-        <w:t xml:space="preserve"> </w:t>
-      </w:r>
-      <w:proofErr w:type="gramStart"/>
-      <w:r>
-        <w:t>INT(</w:t>
-      </w:r>
-      <w:proofErr w:type="gramEnd"/>
-      <w:r>
-        <w:t>8)</w:t>
+        <w:t>eltern_id INT(8)</w:t>
       </w:r>
       <w:r>
         <w:t xml:space="preserve"> NULL COMMENT ‚&lt;Kommentar&gt;‘,</w:t>
@@ -116,22 +55,7 @@
     <w:p>
       <w:r>
         <w:tab/>
-      </w:r>
-      <w:proofErr w:type="spellStart"/>
-      <w:r>
-        <w:t>bildname</w:t>
-      </w:r>
-      <w:proofErr w:type="spellEnd"/>
-      <w:r>
-        <w:t xml:space="preserve"> </w:t>
-      </w:r>
-      <w:proofErr w:type="gramStart"/>
-      <w:r>
-        <w:t>VARCHAR(</w:t>
-      </w:r>
-      <w:proofErr w:type="gramEnd"/>
-      <w:r>
-        <w:t xml:space="preserve">200) NULL </w:t>
+        <w:t xml:space="preserve">bildname VARCHAR(200) NULL </w:t>
       </w:r>
       <w:r>
         <w:t xml:space="preserve">COMMENT </w:t>
@@ -164,25 +88,7 @@
           <w:color w:val="000000" w:themeColor="text1"/>
           <w:lang w:val="en-US"/>
         </w:rPr>
-        <w:t>CREATE TABLE `</w:t>
-      </w:r>
-      <w:proofErr w:type="spellStart"/>
-      <w:r>
-        <w:rPr>
-          <w:rFonts w:cstheme="minorHAnsi"/>
-          <w:color w:val="000000" w:themeColor="text1"/>
-          <w:lang w:val="en-US"/>
-        </w:rPr>
-        <w:t>gericht_hat_allergen</w:t>
-      </w:r>
-      <w:proofErr w:type="spellEnd"/>
-      <w:r>
-        <w:rPr>
-          <w:rFonts w:cstheme="minorHAnsi"/>
-          <w:color w:val="000000" w:themeColor="text1"/>
-          <w:lang w:val="en-US"/>
-        </w:rPr>
-        <w:t>` (</w:t>
+        <w:t>CREATE TABLE `gericht_hat_allergen` (</w:t>
       </w:r>
     </w:p>
     <w:p>
@@ -204,25 +110,7 @@
           <w:lang w:val="en-US"/>
         </w:rPr>
         <w:tab/>
-        <w:t xml:space="preserve">`code` </w:t>
-      </w:r>
-      <w:proofErr w:type="gramStart"/>
-      <w:r>
-        <w:rPr>
-          <w:rFonts w:cstheme="minorHAnsi"/>
-          <w:color w:val="000000" w:themeColor="text1"/>
-          <w:lang w:val="en-US"/>
-        </w:rPr>
-        <w:t>CHAR(</w:t>
-      </w:r>
-      <w:proofErr w:type="gramEnd"/>
-      <w:r>
-        <w:rPr>
-          <w:rFonts w:cstheme="minorHAnsi"/>
-          <w:color w:val="000000" w:themeColor="text1"/>
-          <w:lang w:val="en-US"/>
-        </w:rPr>
-        <w:t>4) NULL FOREIGN KEY (`code`) REFERENCES `allergen` (`code`),</w:t>
+        <w:t>`code` CHAR(4) NULL FOREIGN KEY (`code`) REFERENCES `allergen` (`code`),</w:t>
       </w:r>
     </w:p>
     <w:p>
@@ -244,95 +132,23 @@
           <w:lang w:val="en-US"/>
         </w:rPr>
         <w:tab/>
-        <w:t>`</w:t>
-      </w:r>
-      <w:proofErr w:type="spellStart"/>
+        <w:t xml:space="preserve">`gericht_id` INT(8) </w:t>
+      </w:r>
       <w:r>
         <w:rPr>
           <w:rFonts w:cstheme="minorHAnsi"/>
           <w:color w:val="000000" w:themeColor="text1"/>
           <w:lang w:val="en-US"/>
         </w:rPr>
-        <w:t>gericht_id</w:t>
-      </w:r>
-      <w:proofErr w:type="spellEnd"/>
+        <w:t xml:space="preserve">NOT </w:t>
+      </w:r>
       <w:r>
         <w:rPr>
           <w:rFonts w:cstheme="minorHAnsi"/>
           <w:color w:val="000000" w:themeColor="text1"/>
           <w:lang w:val="en-US"/>
         </w:rPr>
-        <w:t xml:space="preserve">` </w:t>
-      </w:r>
-      <w:proofErr w:type="gramStart"/>
-      <w:r>
-        <w:rPr>
-          <w:rFonts w:cstheme="minorHAnsi"/>
-          <w:color w:val="000000" w:themeColor="text1"/>
-          <w:lang w:val="en-US"/>
-        </w:rPr>
-        <w:t>INT(</w:t>
-      </w:r>
-      <w:proofErr w:type="gramEnd"/>
-      <w:r>
-        <w:rPr>
-          <w:rFonts w:cstheme="minorHAnsi"/>
-          <w:color w:val="000000" w:themeColor="text1"/>
-          <w:lang w:val="en-US"/>
-        </w:rPr>
-        <w:t xml:space="preserve">8) </w:t>
-      </w:r>
-      <w:r>
-        <w:rPr>
-          <w:rFonts w:cstheme="minorHAnsi"/>
-          <w:color w:val="000000" w:themeColor="text1"/>
-          <w:lang w:val="en-US"/>
-        </w:rPr>
-        <w:t xml:space="preserve">NOT </w:t>
-      </w:r>
-      <w:r>
-        <w:rPr>
-          <w:rFonts w:cstheme="minorHAnsi"/>
-          <w:color w:val="000000" w:themeColor="text1"/>
-          <w:lang w:val="en-US"/>
-        </w:rPr>
-        <w:t>NULL FOREIGN KEY (`</w:t>
-      </w:r>
-      <w:proofErr w:type="spellStart"/>
-      <w:r>
-        <w:rPr>
-          <w:rFonts w:cstheme="minorHAnsi"/>
-          <w:color w:val="000000" w:themeColor="text1"/>
-          <w:lang w:val="en-US"/>
-        </w:rPr>
-        <w:t>gericht_id</w:t>
-      </w:r>
-      <w:proofErr w:type="spellEnd"/>
-      <w:r>
-        <w:rPr>
-          <w:rFonts w:cstheme="minorHAnsi"/>
-          <w:color w:val="000000" w:themeColor="text1"/>
-          <w:lang w:val="en-US"/>
-        </w:rPr>
-        <w:t>`) REFERENCES `</w:t>
-      </w:r>
-      <w:proofErr w:type="spellStart"/>
-      <w:r>
-        <w:rPr>
-          <w:rFonts w:cstheme="minorHAnsi"/>
-          <w:color w:val="000000" w:themeColor="text1"/>
-          <w:lang w:val="en-US"/>
-        </w:rPr>
-        <w:t>gericht</w:t>
-      </w:r>
-      <w:proofErr w:type="spellEnd"/>
-      <w:r>
-        <w:rPr>
-          <w:rFonts w:cstheme="minorHAnsi"/>
-          <w:color w:val="000000" w:themeColor="text1"/>
-          <w:lang w:val="en-US"/>
-        </w:rPr>
-        <w:t>` (`id`),</w:t>
+        <w:t>NULL FOREIGN KEY (`gericht_id`) REFERENCES `gericht` (`id`),</w:t>
       </w:r>
     </w:p>
     <w:p>
@@ -373,7 +189,7 @@
         <w:rPr>
           <w:rFonts w:asciiTheme="majorHAnsi" w:hAnsiTheme="majorHAnsi" w:cstheme="majorHAnsi"/>
         </w:rPr>
-        <w:t>Zu 4.5)</w:t>
+        <w:t>.5)</w:t>
       </w:r>
     </w:p>
     <w:p>
@@ -418,8 +234,6 @@
         </w:rPr>
         <w:t xml:space="preserve"> </w:t>
       </w:r>
-      <w:proofErr w:type="spellStart"/>
-      <w:proofErr w:type="gramStart"/>
       <w:r>
         <w:rPr>
           <w:rFonts w:ascii="Courier New" w:hAnsi="Courier New" w:cs="Courier New"/>
@@ -430,7 +244,6 @@
         </w:rPr>
         <w:t>emensawerbeseite</w:t>
       </w:r>
-      <w:proofErr w:type="spellEnd"/>
       <w:r>
         <w:rPr>
           <w:rFonts w:ascii="Courier New" w:hAnsi="Courier New" w:cs="Courier New"/>
@@ -441,7 +254,6 @@
         </w:rPr>
         <w:t>;</w:t>
       </w:r>
-      <w:proofErr w:type="gramEnd"/>
     </w:p>
     <w:p>
       <w:pPr>
@@ -494,7 +306,6 @@
         </w:rPr>
         <w:t xml:space="preserve"> </w:t>
       </w:r>
-      <w:proofErr w:type="gramStart"/>
       <w:r>
         <w:rPr>
           <w:rFonts w:ascii="Courier New" w:hAnsi="Courier New" w:cs="Courier New"/>
@@ -517,7 +328,6 @@
         </w:rPr>
         <w:t>(</w:t>
       </w:r>
-      <w:proofErr w:type="gramEnd"/>
       <w:r>
         <w:rPr>
           <w:rFonts w:ascii="Courier New" w:hAnsi="Courier New" w:cs="Courier New"/>
@@ -590,7 +400,6 @@
         </w:rPr>
         <w:t xml:space="preserve"> </w:t>
       </w:r>
-      <w:proofErr w:type="spellStart"/>
       <w:r>
         <w:rPr>
           <w:rFonts w:ascii="Courier New" w:hAnsi="Courier New" w:cs="Courier New"/>
@@ -621,7 +430,6 @@
         </w:rPr>
         <w:t>gericht</w:t>
       </w:r>
-      <w:proofErr w:type="spellEnd"/>
       <w:r>
         <w:rPr>
           <w:rFonts w:ascii="Courier New" w:hAnsi="Courier New" w:cs="Courier New"/>
@@ -743,7 +551,6 @@
         </w:rPr>
         <w:t xml:space="preserve"> </w:t>
       </w:r>
-      <w:proofErr w:type="gramStart"/>
       <w:r>
         <w:rPr>
           <w:rFonts w:ascii="Courier New" w:hAnsi="Courier New" w:cs="Courier New"/>
@@ -764,7 +571,6 @@
         </w:rPr>
         <w:t>;</w:t>
       </w:r>
-      <w:proofErr w:type="gramEnd"/>
     </w:p>
     <w:p>
       <w:pPr>
@@ -802,7 +608,6 @@
         </w:rPr>
         <w:t xml:space="preserve"> </w:t>
       </w:r>
-      <w:proofErr w:type="gramStart"/>
       <w:r>
         <w:rPr>
           <w:rFonts w:ascii="Courier New" w:hAnsi="Courier New" w:cs="Courier New"/>
@@ -825,7 +630,6 @@
         </w:rPr>
         <w:t>(</w:t>
       </w:r>
-      <w:proofErr w:type="gramEnd"/>
       <w:r>
         <w:rPr>
           <w:rFonts w:ascii="Courier New" w:hAnsi="Courier New" w:cs="Courier New"/>
@@ -878,7 +682,6 @@
         </w:rPr>
         <w:t xml:space="preserve"> </w:t>
       </w:r>
-      <w:proofErr w:type="spellStart"/>
       <w:r>
         <w:rPr>
           <w:rFonts w:ascii="Courier New" w:hAnsi="Courier New" w:cs="Courier New"/>
@@ -889,7 +692,6 @@
         </w:rPr>
         <w:t>kategorie</w:t>
       </w:r>
-      <w:proofErr w:type="spellEnd"/>
       <w:r>
         <w:rPr>
           <w:rFonts w:ascii="Courier New" w:hAnsi="Courier New" w:cs="Courier New"/>
@@ -937,7 +739,6 @@
         </w:rPr>
         <w:t xml:space="preserve"> </w:t>
       </w:r>
-      <w:proofErr w:type="gramStart"/>
       <w:r>
         <w:rPr>
           <w:rFonts w:ascii="Courier New" w:hAnsi="Courier New" w:cs="Courier New"/>
@@ -960,8 +761,6 @@
         </w:rPr>
         <w:t>(</w:t>
       </w:r>
-      <w:proofErr w:type="spellStart"/>
-      <w:proofErr w:type="gramEnd"/>
       <w:r>
         <w:rPr>
           <w:rFonts w:ascii="Courier New" w:hAnsi="Courier New" w:cs="Courier New"/>
@@ -972,7 +771,6 @@
         </w:rPr>
         <w:t>gericht_id</w:t>
       </w:r>
-      <w:proofErr w:type="spellEnd"/>
       <w:r>
         <w:rPr>
           <w:rFonts w:ascii="Courier New" w:hAnsi="Courier New" w:cs="Courier New"/>
@@ -1015,7 +813,6 @@
         </w:rPr>
         <w:t xml:space="preserve"> </w:t>
       </w:r>
-      <w:proofErr w:type="spellStart"/>
       <w:r>
         <w:rPr>
           <w:rFonts w:ascii="Courier New" w:hAnsi="Courier New" w:cs="Courier New"/>
@@ -1026,7 +823,6 @@
         </w:rPr>
         <w:t>gericht_hat_allergen</w:t>
       </w:r>
-      <w:proofErr w:type="spellEnd"/>
       <w:r>
         <w:rPr>
           <w:rFonts w:ascii="Courier New" w:hAnsi="Courier New" w:cs="Courier New"/>
@@ -1074,7 +870,6 @@
         </w:rPr>
         <w:t xml:space="preserve"> </w:t>
       </w:r>
-      <w:proofErr w:type="gramStart"/>
       <w:r>
         <w:rPr>
           <w:rFonts w:ascii="Courier New" w:hAnsi="Courier New" w:cs="Courier New"/>
@@ -1097,8 +892,6 @@
         </w:rPr>
         <w:t>(</w:t>
       </w:r>
-      <w:proofErr w:type="spellStart"/>
-      <w:proofErr w:type="gramEnd"/>
       <w:r>
         <w:rPr>
           <w:rFonts w:ascii="Courier New" w:hAnsi="Courier New" w:cs="Courier New"/>
@@ -1109,7 +902,6 @@
         </w:rPr>
         <w:t>gericht_id</w:t>
       </w:r>
-      <w:proofErr w:type="spellEnd"/>
       <w:r>
         <w:rPr>
           <w:rFonts w:ascii="Courier New" w:hAnsi="Courier New" w:cs="Courier New"/>
@@ -1152,7 +944,6 @@
         </w:rPr>
         <w:t xml:space="preserve"> </w:t>
       </w:r>
-      <w:proofErr w:type="spellStart"/>
       <w:r>
         <w:rPr>
           <w:rFonts w:ascii="Courier New" w:hAnsi="Courier New" w:cs="Courier New"/>
@@ -1163,7 +954,6 @@
         </w:rPr>
         <w:t>gericht_hat_kategorie</w:t>
       </w:r>
-      <w:proofErr w:type="spellEnd"/>
       <w:r>
         <w:rPr>
           <w:rFonts w:ascii="Courier New" w:hAnsi="Courier New" w:cs="Courier New"/>
@@ -1189,6 +979,56 @@
           <w:lang w:val="en-US"/>
         </w:rPr>
       </w:pPr>
+    </w:p>
+    <w:p>
+      <w:pPr>
+        <w:autoSpaceDE w:val="0"/>
+        <w:autoSpaceDN w:val="0"/>
+        <w:adjustRightInd w:val="0"/>
+        <w:spacing w:after="0" w:line="240" w:lineRule="auto"/>
+        <w:rPr>
+          <w:rFonts w:ascii="Courier New" w:hAnsi="Courier New" w:cs="Courier New"/>
+          <w:color w:val="0000FF"/>
+          <w:sz w:val="20"/>
+          <w:szCs w:val="20"/>
+          <w:lang w:val="en-US"/>
+        </w:rPr>
+      </w:pPr>
+    </w:p>
+    <w:p/>
+    <w:p>
+      <w:r>
+        <w:t xml:space="preserve">Zu Aufgabe </w:t>
+      </w:r>
+      <w:r>
+        <w:t>7</w:t>
+      </w:r>
+    </w:p>
+    <w:p>
+      <w:r>
+        <w:t>.2) Die erste Zeile, bzw das erste Allergen wird nicht ausgegeben und ich komme nicht darauf, warum</w:t>
+      </w:r>
+    </w:p>
+    <w:p/>
+    <w:p/>
+    <w:p>
+      <w:r>
+        <w:t xml:space="preserve">Zu Aufgabe </w:t>
+      </w:r>
+      <w:r>
+        <w:t>8</w:t>
+      </w:r>
+    </w:p>
+    <w:p>
+      <w:r>
+        <w:t xml:space="preserve">1) </w:t>
+      </w:r>
+      <w:r>
+        <w:t xml:space="preserve">Dateien müssen auf demselben System gespeichert werden, um darauf zugreifen zu können. </w:t>
+      </w:r>
+      <w:r>
+        <w:t>Sie sind unübersichtlich und Fehler anfälliger.</w:t>
+      </w:r>
     </w:p>
     <w:sectPr>
       <w:pgSz w:w="11906" w:h="16838"/>
@@ -1198,6 +1038,103 @@
     </w:sectPr>
   </w:body>
 </w:document>
+</file>
+
+<file path=word/numbering.xml><?xml version="1.0" encoding="utf-8"?>
+<w:numbering xmlns:wpc="http://schemas.microsoft.com/office/word/2010/wordprocessingCanvas" xmlns:cx="http://schemas.microsoft.com/office/drawing/2014/chartex" xmlns:cx1="http://schemas.microsoft.com/office/drawing/2015/9/8/chartex" xmlns:cx2="http://schemas.microsoft.com/office/drawing/2015/10/21/chartex" xmlns:cx3="http://schemas.microsoft.com/office/drawing/2016/5/9/chartex" xmlns:cx4="http://schemas.microsoft.com/office/drawing/2016/5/10/chartex" xmlns:cx5="http://schemas.microsoft.com/office/drawing/2016/5/11/chartex" xmlns:cx6="http://schemas.microsoft.com/office/drawing/2016/5/12/chartex" xmlns:cx7="http://schemas.microsoft.com/office/drawing/2016/5/13/chartex" xmlns:cx8="http://schemas.microsoft.com/office/drawing/2016/5/14/chartex" xmlns:mc="http://schemas.openxmlformats.org/markup-compatibility/2006" xmlns:aink="http://schemas.microsoft.com/office/drawing/2016/ink" xmlns:am3d="http://schemas.microsoft.com/office/drawing/2017/model3d" xmlns:o="urn:schemas-microsoft-com:office:office" xmlns:r="http://schemas.openxmlformats.org/officeDocument/2006/relationships" xmlns:m="http://schemas.openxmlformats.org/officeDocument/2006/math" xmlns:v="urn:schemas-microsoft-com:vml" xmlns:wp14="http://schemas.microsoft.com/office/word/2010/wordprocessingDrawing" xmlns:wp="http://schemas.openxmlformats.org/drawingml/2006/wordprocessingDrawing" xmlns:w10="urn:schemas-microsoft-com:office:word" xmlns:w="http://schemas.openxmlformats.org/wordprocessingml/2006/main" xmlns:w14="http://schemas.microsoft.com/office/word/2010/wordml" xmlns:w15="http://schemas.microsoft.com/office/word/2012/wordml" xmlns:w16cex="http://schemas.microsoft.com/office/word/2018/wordml/cex" xmlns:w16cid="http://schemas.microsoft.com/office/word/2016/wordml/cid" xmlns:w16="http://schemas.microsoft.com/office/word/2018/wordml" xmlns:w16sdtdh="http://schemas.microsoft.com/office/word/2020/wordml/sdtdatahash" xmlns:w16se="http://schemas.microsoft.com/office/word/2015/wordml/symex" xmlns:wpg="http://schemas.microsoft.com/office/word/2010/wordprocessingGroup" xmlns:wpi="http://schemas.microsoft.com/office/word/2010/wordprocessingInk" xmlns:wne="http://schemas.microsoft.com/office/word/2006/wordml" xmlns:wps="http://schemas.microsoft.com/office/word/2010/wordprocessingShape" mc:Ignorable="w14 w15 w16se w16cid w16 w16cex w16sdtdh wp14">
+  <w:abstractNum w:abstractNumId="0" w15:restartNumberingAfterBreak="0">
+    <w:nsid w:val="0AD07DEA"/>
+    <w:multiLevelType w:val="hybridMultilevel"/>
+    <w:tmpl w:val="1870DFAC"/>
+    <w:lvl w:ilvl="0" w:tplc="04070011">
+      <w:start w:val="1"/>
+      <w:numFmt w:val="decimal"/>
+      <w:lvlText w:val="%1)"/>
+      <w:lvlJc w:val="left"/>
+      <w:pPr>
+        <w:ind w:left="720" w:hanging="360"/>
+      </w:pPr>
+      <w:rPr>
+        <w:rFonts w:hint="default"/>
+      </w:rPr>
+    </w:lvl>
+    <w:lvl w:ilvl="1" w:tplc="04070019" w:tentative="1">
+      <w:start w:val="1"/>
+      <w:numFmt w:val="lowerLetter"/>
+      <w:lvlText w:val="%2."/>
+      <w:lvlJc w:val="left"/>
+      <w:pPr>
+        <w:ind w:left="1440" w:hanging="360"/>
+      </w:pPr>
+    </w:lvl>
+    <w:lvl w:ilvl="2" w:tplc="0407001B" w:tentative="1">
+      <w:start w:val="1"/>
+      <w:numFmt w:val="lowerRoman"/>
+      <w:lvlText w:val="%3."/>
+      <w:lvlJc w:val="right"/>
+      <w:pPr>
+        <w:ind w:left="2160" w:hanging="180"/>
+      </w:pPr>
+    </w:lvl>
+    <w:lvl w:ilvl="3" w:tplc="0407000F" w:tentative="1">
+      <w:start w:val="1"/>
+      <w:numFmt w:val="decimal"/>
+      <w:lvlText w:val="%4."/>
+      <w:lvlJc w:val="left"/>
+      <w:pPr>
+        <w:ind w:left="2880" w:hanging="360"/>
+      </w:pPr>
+    </w:lvl>
+    <w:lvl w:ilvl="4" w:tplc="04070019" w:tentative="1">
+      <w:start w:val="1"/>
+      <w:numFmt w:val="lowerLetter"/>
+      <w:lvlText w:val="%5."/>
+      <w:lvlJc w:val="left"/>
+      <w:pPr>
+        <w:ind w:left="3600" w:hanging="360"/>
+      </w:pPr>
+    </w:lvl>
+    <w:lvl w:ilvl="5" w:tplc="0407001B" w:tentative="1">
+      <w:start w:val="1"/>
+      <w:numFmt w:val="lowerRoman"/>
+      <w:lvlText w:val="%6."/>
+      <w:lvlJc w:val="right"/>
+      <w:pPr>
+        <w:ind w:left="4320" w:hanging="180"/>
+      </w:pPr>
+    </w:lvl>
+    <w:lvl w:ilvl="6" w:tplc="0407000F" w:tentative="1">
+      <w:start w:val="1"/>
+      <w:numFmt w:val="decimal"/>
+      <w:lvlText w:val="%7."/>
+      <w:lvlJc w:val="left"/>
+      <w:pPr>
+        <w:ind w:left="5040" w:hanging="360"/>
+      </w:pPr>
+    </w:lvl>
+    <w:lvl w:ilvl="7" w:tplc="04070019" w:tentative="1">
+      <w:start w:val="1"/>
+      <w:numFmt w:val="lowerLetter"/>
+      <w:lvlText w:val="%8."/>
+      <w:lvlJc w:val="left"/>
+      <w:pPr>
+        <w:ind w:left="5760" w:hanging="360"/>
+      </w:pPr>
+    </w:lvl>
+    <w:lvl w:ilvl="8" w:tplc="0407001B" w:tentative="1">
+      <w:start w:val="1"/>
+      <w:numFmt w:val="lowerRoman"/>
+      <w:lvlText w:val="%9."/>
+      <w:lvlJc w:val="right"/>
+      <w:pPr>
+        <w:ind w:left="6480" w:hanging="180"/>
+      </w:pPr>
+    </w:lvl>
+  </w:abstractNum>
+  <w:num w:numId="1">
+    <w:abstractNumId w:val="0"/>
+  </w:num>
+</w:numbering>
 </file>
 
 <file path=word/styles.xml><?xml version="1.0" encoding="utf-8"?>
@@ -1626,6 +1563,17 @@
     <w:semiHidden/>
     <w:unhideWhenUsed/>
   </w:style>
+  <w:style w:type="paragraph" w:styleId="Listenabsatz">
+    <w:name w:val="List Paragraph"/>
+    <w:basedOn w:val="Standard"/>
+    <w:uiPriority w:val="34"/>
+    <w:qFormat/>
+    <w:rsid w:val="00120224"/>
+    <w:pPr>
+      <w:ind w:left="720"/>
+      <w:contextualSpacing/>
+    </w:pPr>
+  </w:style>
 </w:styles>
 </file>
 

--- a/dossier.docx
+++ b/dossier.docx
@@ -14,18 +14,49 @@
     </w:p>
     <w:p>
       <w:r>
-        <w:t>Ich habe die Tabellen über HeidiSQL erstellt und nicht über Befehle, ein Beispiel würde aber so aussehen:</w:t>
-      </w:r>
-    </w:p>
-    <w:p>
-      <w:r>
-        <w:t>CREATE TABLE kategorie (</w:t>
+        <w:t xml:space="preserve">Ich habe die Tabellen über </w:t>
+      </w:r>
+      <w:proofErr w:type="spellStart"/>
+      <w:r>
+        <w:t>HeidiSQL</w:t>
+      </w:r>
+      <w:proofErr w:type="spellEnd"/>
+      <w:r>
+        <w:t xml:space="preserve"> erstellt und nicht über Befehle, ein Beispiel würde aber so aussehen:</w:t>
+      </w:r>
+    </w:p>
+    <w:p>
+      <w:r>
+        <w:t xml:space="preserve">CREATE TABLE </w:t>
+      </w:r>
+      <w:proofErr w:type="spellStart"/>
+      <w:r>
+        <w:t>kategorie</w:t>
+      </w:r>
+      <w:proofErr w:type="spellEnd"/>
+      <w:r>
+        <w:t xml:space="preserve"> (</w:t>
       </w:r>
     </w:p>
     <w:p>
       <w:r>
         <w:tab/>
-        <w:t>Id INT(8) PRIMARY KEY COMMENT ‚&lt;Kommentar&gt;</w:t>
+      </w:r>
+      <w:proofErr w:type="spellStart"/>
+      <w:r>
+        <w:t>Id</w:t>
+      </w:r>
+      <w:proofErr w:type="spellEnd"/>
+      <w:r>
+        <w:t xml:space="preserve"> </w:t>
+      </w:r>
+      <w:proofErr w:type="gramStart"/>
+      <w:r>
+        <w:t>INT(</w:t>
+      </w:r>
+      <w:proofErr w:type="gramEnd"/>
+      <w:r>
+        <w:t>8) PRIMARY KEY COMMENT ‚&lt;Kommentar&gt;</w:t>
       </w:r>
       <w:r>
         <w:t>‘</w:t>
@@ -37,16 +68,46 @@
     <w:p>
       <w:r>
         <w:tab/>
-        <w:t>name VARCHAR</w:t>
-      </w:r>
-      <w:r>
-        <w:t>(80) NOT NULL COMMENT ‚&lt;Kommentar&gt;‘,</w:t>
+      </w:r>
+      <w:proofErr w:type="spellStart"/>
+      <w:r>
+        <w:t>name</w:t>
+      </w:r>
+      <w:proofErr w:type="spellEnd"/>
+      <w:r>
+        <w:t xml:space="preserve"> </w:t>
+      </w:r>
+      <w:proofErr w:type="gramStart"/>
+      <w:r>
+        <w:t>VARCHAR</w:t>
+      </w:r>
+      <w:r>
+        <w:t>(</w:t>
+      </w:r>
+      <w:proofErr w:type="gramEnd"/>
+      <w:r>
+        <w:t>80) NOT NULL COMMENT ‚&lt;Kommentar&gt;‘,</w:t>
       </w:r>
     </w:p>
     <w:p>
       <w:r>
         <w:tab/>
-        <w:t>eltern_id INT(8)</w:t>
+      </w:r>
+      <w:proofErr w:type="spellStart"/>
+      <w:r>
+        <w:t>eltern_id</w:t>
+      </w:r>
+      <w:proofErr w:type="spellEnd"/>
+      <w:r>
+        <w:t xml:space="preserve"> </w:t>
+      </w:r>
+      <w:proofErr w:type="gramStart"/>
+      <w:r>
+        <w:t>INT(</w:t>
+      </w:r>
+      <w:proofErr w:type="gramEnd"/>
+      <w:r>
+        <w:t>8)</w:t>
       </w:r>
       <w:r>
         <w:t xml:space="preserve"> NULL COMMENT ‚&lt;Kommentar&gt;‘,</w:t>
@@ -55,7 +116,22 @@
     <w:p>
       <w:r>
         <w:tab/>
-        <w:t xml:space="preserve">bildname VARCHAR(200) NULL </w:t>
+      </w:r>
+      <w:proofErr w:type="spellStart"/>
+      <w:r>
+        <w:t>bildname</w:t>
+      </w:r>
+      <w:proofErr w:type="spellEnd"/>
+      <w:r>
+        <w:t xml:space="preserve"> </w:t>
+      </w:r>
+      <w:proofErr w:type="gramStart"/>
+      <w:r>
+        <w:t>VARCHAR(</w:t>
+      </w:r>
+      <w:proofErr w:type="gramEnd"/>
+      <w:r>
+        <w:t xml:space="preserve">200) NULL </w:t>
       </w:r>
       <w:r>
         <w:t xml:space="preserve">COMMENT </w:t>
@@ -88,7 +164,25 @@
           <w:color w:val="000000" w:themeColor="text1"/>
           <w:lang w:val="en-US"/>
         </w:rPr>
-        <w:t>CREATE TABLE `gericht_hat_allergen` (</w:t>
+        <w:t>CREATE TABLE `</w:t>
+      </w:r>
+      <w:proofErr w:type="spellStart"/>
+      <w:r>
+        <w:rPr>
+          <w:rFonts w:cstheme="minorHAnsi"/>
+          <w:color w:val="000000" w:themeColor="text1"/>
+          <w:lang w:val="en-US"/>
+        </w:rPr>
+        <w:t>gericht_hat_allergen</w:t>
+      </w:r>
+      <w:proofErr w:type="spellEnd"/>
+      <w:r>
+        <w:rPr>
+          <w:rFonts w:cstheme="minorHAnsi"/>
+          <w:color w:val="000000" w:themeColor="text1"/>
+          <w:lang w:val="en-US"/>
+        </w:rPr>
+        <w:t>` (</w:t>
       </w:r>
     </w:p>
     <w:p>
@@ -110,7 +204,25 @@
           <w:lang w:val="en-US"/>
         </w:rPr>
         <w:tab/>
-        <w:t>`code` CHAR(4) NULL FOREIGN KEY (`code`) REFERENCES `allergen` (`code`),</w:t>
+        <w:t xml:space="preserve">`code` </w:t>
+      </w:r>
+      <w:proofErr w:type="gramStart"/>
+      <w:r>
+        <w:rPr>
+          <w:rFonts w:cstheme="minorHAnsi"/>
+          <w:color w:val="000000" w:themeColor="text1"/>
+          <w:lang w:val="en-US"/>
+        </w:rPr>
+        <w:t>CHAR(</w:t>
+      </w:r>
+      <w:proofErr w:type="gramEnd"/>
+      <w:r>
+        <w:rPr>
+          <w:rFonts w:cstheme="minorHAnsi"/>
+          <w:color w:val="000000" w:themeColor="text1"/>
+          <w:lang w:val="en-US"/>
+        </w:rPr>
+        <w:t>4) NULL FOREIGN KEY (`code`) REFERENCES `allergen` (`code`),</w:t>
       </w:r>
     </w:p>
     <w:p>
@@ -132,23 +244,95 @@
           <w:lang w:val="en-US"/>
         </w:rPr>
         <w:tab/>
-        <w:t xml:space="preserve">`gericht_id` INT(8) </w:t>
-      </w:r>
+        <w:t>`</w:t>
+      </w:r>
+      <w:proofErr w:type="spellStart"/>
       <w:r>
         <w:rPr>
           <w:rFonts w:cstheme="minorHAnsi"/>
           <w:color w:val="000000" w:themeColor="text1"/>
           <w:lang w:val="en-US"/>
         </w:rPr>
-        <w:t xml:space="preserve">NOT </w:t>
-      </w:r>
+        <w:t>gericht_id</w:t>
+      </w:r>
+      <w:proofErr w:type="spellEnd"/>
       <w:r>
         <w:rPr>
           <w:rFonts w:cstheme="minorHAnsi"/>
           <w:color w:val="000000" w:themeColor="text1"/>
           <w:lang w:val="en-US"/>
         </w:rPr>
-        <w:t>NULL FOREIGN KEY (`gericht_id`) REFERENCES `gericht` (`id`),</w:t>
+        <w:t xml:space="preserve">` </w:t>
+      </w:r>
+      <w:proofErr w:type="gramStart"/>
+      <w:r>
+        <w:rPr>
+          <w:rFonts w:cstheme="minorHAnsi"/>
+          <w:color w:val="000000" w:themeColor="text1"/>
+          <w:lang w:val="en-US"/>
+        </w:rPr>
+        <w:t>INT(</w:t>
+      </w:r>
+      <w:proofErr w:type="gramEnd"/>
+      <w:r>
+        <w:rPr>
+          <w:rFonts w:cstheme="minorHAnsi"/>
+          <w:color w:val="000000" w:themeColor="text1"/>
+          <w:lang w:val="en-US"/>
+        </w:rPr>
+        <w:t xml:space="preserve">8) </w:t>
+      </w:r>
+      <w:r>
+        <w:rPr>
+          <w:rFonts w:cstheme="minorHAnsi"/>
+          <w:color w:val="000000" w:themeColor="text1"/>
+          <w:lang w:val="en-US"/>
+        </w:rPr>
+        <w:t xml:space="preserve">NOT </w:t>
+      </w:r>
+      <w:r>
+        <w:rPr>
+          <w:rFonts w:cstheme="minorHAnsi"/>
+          <w:color w:val="000000" w:themeColor="text1"/>
+          <w:lang w:val="en-US"/>
+        </w:rPr>
+        <w:t>NULL FOREIGN KEY (`</w:t>
+      </w:r>
+      <w:proofErr w:type="spellStart"/>
+      <w:r>
+        <w:rPr>
+          <w:rFonts w:cstheme="minorHAnsi"/>
+          <w:color w:val="000000" w:themeColor="text1"/>
+          <w:lang w:val="en-US"/>
+        </w:rPr>
+        <w:t>gericht_id</w:t>
+      </w:r>
+      <w:proofErr w:type="spellEnd"/>
+      <w:r>
+        <w:rPr>
+          <w:rFonts w:cstheme="minorHAnsi"/>
+          <w:color w:val="000000" w:themeColor="text1"/>
+          <w:lang w:val="en-US"/>
+        </w:rPr>
+        <w:t>`) REFERENCES `</w:t>
+      </w:r>
+      <w:proofErr w:type="spellStart"/>
+      <w:r>
+        <w:rPr>
+          <w:rFonts w:cstheme="minorHAnsi"/>
+          <w:color w:val="000000" w:themeColor="text1"/>
+          <w:lang w:val="en-US"/>
+        </w:rPr>
+        <w:t>gericht</w:t>
+      </w:r>
+      <w:proofErr w:type="spellEnd"/>
+      <w:r>
+        <w:rPr>
+          <w:rFonts w:cstheme="minorHAnsi"/>
+          <w:color w:val="000000" w:themeColor="text1"/>
+          <w:lang w:val="en-US"/>
+        </w:rPr>
+        <w:t>` (`id`),</w:t>
       </w:r>
     </w:p>
     <w:p>
@@ -234,6 +418,8 @@
         </w:rPr>
         <w:t xml:space="preserve"> </w:t>
       </w:r>
+      <w:proofErr w:type="spellStart"/>
+      <w:proofErr w:type="gramStart"/>
       <w:r>
         <w:rPr>
           <w:rFonts w:ascii="Courier New" w:hAnsi="Courier New" w:cs="Courier New"/>
@@ -244,6 +430,7 @@
         </w:rPr>
         <w:t>emensawerbeseite</w:t>
       </w:r>
+      <w:proofErr w:type="spellEnd"/>
       <w:r>
         <w:rPr>
           <w:rFonts w:ascii="Courier New" w:hAnsi="Courier New" w:cs="Courier New"/>
@@ -254,6 +441,7 @@
         </w:rPr>
         <w:t>;</w:t>
       </w:r>
+      <w:proofErr w:type="gramEnd"/>
     </w:p>
     <w:p>
       <w:pPr>
@@ -306,6 +494,7 @@
         </w:rPr>
         <w:t xml:space="preserve"> </w:t>
       </w:r>
+      <w:proofErr w:type="gramStart"/>
       <w:r>
         <w:rPr>
           <w:rFonts w:ascii="Courier New" w:hAnsi="Courier New" w:cs="Courier New"/>
@@ -328,6 +517,7 @@
         </w:rPr>
         <w:t>(</w:t>
       </w:r>
+      <w:proofErr w:type="gramEnd"/>
       <w:r>
         <w:rPr>
           <w:rFonts w:ascii="Courier New" w:hAnsi="Courier New" w:cs="Courier New"/>
@@ -400,6 +590,7 @@
         </w:rPr>
         <w:t xml:space="preserve"> </w:t>
       </w:r>
+      <w:proofErr w:type="spellStart"/>
       <w:r>
         <w:rPr>
           <w:rFonts w:ascii="Courier New" w:hAnsi="Courier New" w:cs="Courier New"/>
@@ -430,6 +621,7 @@
         </w:rPr>
         <w:t>gericht</w:t>
       </w:r>
+      <w:proofErr w:type="spellEnd"/>
       <w:r>
         <w:rPr>
           <w:rFonts w:ascii="Courier New" w:hAnsi="Courier New" w:cs="Courier New"/>
@@ -551,6 +743,7 @@
         </w:rPr>
         <w:t xml:space="preserve"> </w:t>
       </w:r>
+      <w:proofErr w:type="gramStart"/>
       <w:r>
         <w:rPr>
           <w:rFonts w:ascii="Courier New" w:hAnsi="Courier New" w:cs="Courier New"/>
@@ -571,6 +764,7 @@
         </w:rPr>
         <w:t>;</w:t>
       </w:r>
+      <w:proofErr w:type="gramEnd"/>
     </w:p>
     <w:p>
       <w:pPr>
@@ -608,6 +802,7 @@
         </w:rPr>
         <w:t xml:space="preserve"> </w:t>
       </w:r>
+      <w:proofErr w:type="gramStart"/>
       <w:r>
         <w:rPr>
           <w:rFonts w:ascii="Courier New" w:hAnsi="Courier New" w:cs="Courier New"/>
@@ -630,6 +825,7 @@
         </w:rPr>
         <w:t>(</w:t>
       </w:r>
+      <w:proofErr w:type="gramEnd"/>
       <w:r>
         <w:rPr>
           <w:rFonts w:ascii="Courier New" w:hAnsi="Courier New" w:cs="Courier New"/>
@@ -682,6 +878,7 @@
         </w:rPr>
         <w:t xml:space="preserve"> </w:t>
       </w:r>
+      <w:proofErr w:type="spellStart"/>
       <w:r>
         <w:rPr>
           <w:rFonts w:ascii="Courier New" w:hAnsi="Courier New" w:cs="Courier New"/>
@@ -692,6 +889,7 @@
         </w:rPr>
         <w:t>kategorie</w:t>
       </w:r>
+      <w:proofErr w:type="spellEnd"/>
       <w:r>
         <w:rPr>
           <w:rFonts w:ascii="Courier New" w:hAnsi="Courier New" w:cs="Courier New"/>
@@ -739,6 +937,7 @@
         </w:rPr>
         <w:t xml:space="preserve"> </w:t>
       </w:r>
+      <w:proofErr w:type="gramStart"/>
       <w:r>
         <w:rPr>
           <w:rFonts w:ascii="Courier New" w:hAnsi="Courier New" w:cs="Courier New"/>
@@ -761,6 +960,8 @@
         </w:rPr>
         <w:t>(</w:t>
       </w:r>
+      <w:proofErr w:type="spellStart"/>
+      <w:proofErr w:type="gramEnd"/>
       <w:r>
         <w:rPr>
           <w:rFonts w:ascii="Courier New" w:hAnsi="Courier New" w:cs="Courier New"/>
@@ -771,6 +972,7 @@
         </w:rPr>
         <w:t>gericht_id</w:t>
       </w:r>
+      <w:proofErr w:type="spellEnd"/>
       <w:r>
         <w:rPr>
           <w:rFonts w:ascii="Courier New" w:hAnsi="Courier New" w:cs="Courier New"/>
@@ -813,6 +1015,7 @@
         </w:rPr>
         <w:t xml:space="preserve"> </w:t>
       </w:r>
+      <w:proofErr w:type="spellStart"/>
       <w:r>
         <w:rPr>
           <w:rFonts w:ascii="Courier New" w:hAnsi="Courier New" w:cs="Courier New"/>
@@ -823,6 +1026,7 @@
         </w:rPr>
         <w:t>gericht_hat_allergen</w:t>
       </w:r>
+      <w:proofErr w:type="spellEnd"/>
       <w:r>
         <w:rPr>
           <w:rFonts w:ascii="Courier New" w:hAnsi="Courier New" w:cs="Courier New"/>
@@ -870,6 +1074,7 @@
         </w:rPr>
         <w:t xml:space="preserve"> </w:t>
       </w:r>
+      <w:proofErr w:type="gramStart"/>
       <w:r>
         <w:rPr>
           <w:rFonts w:ascii="Courier New" w:hAnsi="Courier New" w:cs="Courier New"/>
@@ -892,6 +1097,8 @@
         </w:rPr>
         <w:t>(</w:t>
       </w:r>
+      <w:proofErr w:type="spellStart"/>
+      <w:proofErr w:type="gramEnd"/>
       <w:r>
         <w:rPr>
           <w:rFonts w:ascii="Courier New" w:hAnsi="Courier New" w:cs="Courier New"/>
@@ -902,6 +1109,7 @@
         </w:rPr>
         <w:t>gericht_id</w:t>
       </w:r>
+      <w:proofErr w:type="spellEnd"/>
       <w:r>
         <w:rPr>
           <w:rFonts w:ascii="Courier New" w:hAnsi="Courier New" w:cs="Courier New"/>
@@ -944,6 +1152,7 @@
         </w:rPr>
         <w:t xml:space="preserve"> </w:t>
       </w:r>
+      <w:proofErr w:type="spellStart"/>
       <w:r>
         <w:rPr>
           <w:rFonts w:ascii="Courier New" w:hAnsi="Courier New" w:cs="Courier New"/>
@@ -954,6 +1163,7 @@
         </w:rPr>
         <w:t>gericht_hat_kategorie</w:t>
       </w:r>
+      <w:proofErr w:type="spellEnd"/>
       <w:r>
         <w:rPr>
           <w:rFonts w:ascii="Courier New" w:hAnsi="Courier New" w:cs="Courier New"/>
@@ -998,36 +1208,266 @@
     <w:p/>
     <w:p>
       <w:r>
-        <w:t xml:space="preserve">Zu Aufgabe </w:t>
-      </w:r>
-      <w:r>
-        <w:t>7</w:t>
-      </w:r>
-    </w:p>
-    <w:p>
-      <w:r>
-        <w:t>.2) Die erste Zeile, bzw das erste Allergen wird nicht ausgegeben und ich komme nicht darauf, warum</w:t>
+        <w:t>Zu Aufgabe 7</w:t>
+      </w:r>
+    </w:p>
+    <w:p>
+      <w:r>
+        <w:t xml:space="preserve">.2) Die erste Zeile, </w:t>
+      </w:r>
+      <w:proofErr w:type="spellStart"/>
+      <w:r>
+        <w:t>bzw</w:t>
+      </w:r>
+      <w:proofErr w:type="spellEnd"/>
+      <w:r>
+        <w:t xml:space="preserve"> das erste Allergen wird nicht ausgegeben und ich komme nicht darauf, warum</w:t>
       </w:r>
     </w:p>
     <w:p/>
     <w:p/>
     <w:p>
       <w:r>
-        <w:t xml:space="preserve">Zu Aufgabe </w:t>
-      </w:r>
-      <w:r>
-        <w:t>8</w:t>
-      </w:r>
-    </w:p>
-    <w:p>
-      <w:r>
-        <w:t xml:space="preserve">1) </w:t>
+        <w:t>Zu Aufgabe 8</w:t>
+      </w:r>
+    </w:p>
+    <w:p>
+      <w:r>
+        <w:t xml:space="preserve">.1) </w:t>
       </w:r>
       <w:r>
         <w:t xml:space="preserve">Dateien müssen auf demselben System gespeichert werden, um darauf zugreifen zu können. </w:t>
       </w:r>
       <w:r>
         <w:t>Sie sind unübersichtlich und Fehler anfälliger.</w:t>
+      </w:r>
+    </w:p>
+    <w:p>
+      <w:r>
+        <w:t xml:space="preserve">.2) Siehe </w:t>
+      </w:r>
+      <w:proofErr w:type="spellStart"/>
+      <w:r>
+        <w:t>anhang</w:t>
+      </w:r>
+      <w:proofErr w:type="spellEnd"/>
+      <w:r>
+        <w:t xml:space="preserve"> „ERD_Aufgabe8.jpg“</w:t>
+      </w:r>
+    </w:p>
+    <w:p>
+      <w:r>
+        <w:br w:type="page"/>
+      </w:r>
+    </w:p>
+    <w:p>
+      <w:r>
+        <w:lastRenderedPageBreak/>
+        <w:t xml:space="preserve">.3) </w:t>
+      </w:r>
+    </w:p>
+    <w:p>
+      <w:pPr>
+        <w:rPr>
+          <w:u w:val="dotted"/>
+        </w:rPr>
+      </w:pPr>
+      <w:r>
+        <w:t>Rückfrage (</w:t>
+      </w:r>
+      <w:r>
+        <w:rPr>
+          <w:u w:val="single"/>
+        </w:rPr>
+        <w:t>ID</w:t>
+      </w:r>
+      <w:r>
+        <w:t xml:space="preserve">, Text, Erfassungsdatum, Dringlichkeit, alter, </w:t>
+      </w:r>
+      <w:r>
+        <w:rPr>
+          <w:u w:val="dotted"/>
+        </w:rPr>
+        <w:t>Thema</w:t>
+      </w:r>
+      <w:r>
+        <w:rPr>
+          <w:u w:val="dotted"/>
+        </w:rPr>
+        <w:t>)</w:t>
+      </w:r>
+    </w:p>
+    <w:p>
+      <w:r>
+        <w:t>Thema (</w:t>
+      </w:r>
+      <w:r>
+        <w:rPr>
+          <w:u w:val="single"/>
+        </w:rPr>
+        <w:t>Art</w:t>
+      </w:r>
+      <w:r>
+        <w:t>)</w:t>
+      </w:r>
+    </w:p>
+    <w:p>
+      <w:r>
+        <w:t xml:space="preserve">Kontakt (E-Mail, Vor-, Nachname, </w:t>
+      </w:r>
+      <w:r>
+        <w:rPr>
+          <w:u w:val="single"/>
+        </w:rPr>
+        <w:t>ID</w:t>
+      </w:r>
+      <w:r>
+        <w:t xml:space="preserve">, Telefonnummer, </w:t>
+      </w:r>
+      <w:r>
+        <w:rPr>
+          <w:u w:val="dotted"/>
+        </w:rPr>
+        <w:t>Anrede</w:t>
+      </w:r>
+      <w:r>
+        <w:t>)</w:t>
+      </w:r>
+    </w:p>
+    <w:p>
+      <w:r>
+        <w:t>Anrede (</w:t>
+      </w:r>
+      <w:r>
+        <w:rPr>
+          <w:u w:val="single"/>
+        </w:rPr>
+        <w:t>Art</w:t>
+      </w:r>
+      <w:r>
+        <w:t>)</w:t>
+      </w:r>
+    </w:p>
+    <w:p>
+      <w:r>
+        <w:t>Kontakt_ist_Zulieferer (</w:t>
+      </w:r>
+      <w:r>
+        <w:rPr>
+          <w:u w:val="dotted"/>
+        </w:rPr>
+        <w:t>Kontakt_ID</w:t>
+      </w:r>
+      <w:r>
+        <w:t xml:space="preserve">, </w:t>
+      </w:r>
+      <w:r>
+        <w:t>Wochentag, morgens, mittags, abends</w:t>
+      </w:r>
+      <w:r>
+        <w:t>)</w:t>
+      </w:r>
+    </w:p>
+    <w:p>
+      <w:r>
+        <w:t>Kontakt_ist_Kunde (</w:t>
+      </w:r>
+      <w:r>
+        <w:rPr>
+          <w:u w:val="dotted"/>
+        </w:rPr>
+        <w:t>Kontakt_ID</w:t>
+      </w:r>
+      <w:r>
+        <w:t>)</w:t>
+      </w:r>
+    </w:p>
+    <w:p>
+      <w:r>
+        <w:t>Kontakt_hat_Adresse (</w:t>
+      </w:r>
+      <w:r>
+        <w:rPr>
+          <w:u w:val="dotted"/>
+        </w:rPr>
+        <w:t>Kontakt_ID</w:t>
+      </w:r>
+      <w:r>
+        <w:t xml:space="preserve">, </w:t>
+      </w:r>
+      <w:r>
+        <w:rPr>
+          <w:u w:val="dotted"/>
+        </w:rPr>
+        <w:t>Adress_ID</w:t>
+      </w:r>
+      <w:r>
+        <w:t>)</w:t>
+      </w:r>
+    </w:p>
+    <w:p>
+      <w:r>
+        <w:t>Adresse (</w:t>
+      </w:r>
+      <w:r>
+        <w:rPr>
+          <w:u w:val="single"/>
+        </w:rPr>
+        <w:t>ID</w:t>
+      </w:r>
+      <w:r>
+        <w:t>, Straße, Hausnummer, PLZ, Ort)</w:t>
+      </w:r>
+    </w:p>
+    <w:p>
+      <w:r>
+        <w:t>Hauptanschrift (</w:t>
+      </w:r>
+      <w:r>
+        <w:rPr>
+          <w:u w:val="dotted"/>
+        </w:rPr>
+        <w:t>Adress_ID</w:t>
+      </w:r>
+      <w:r>
+        <w:t>)</w:t>
+      </w:r>
+    </w:p>
+    <w:p>
+      <w:r>
+        <w:t>Zweitwohnsitz (</w:t>
+      </w:r>
+      <w:r>
+        <w:rPr>
+          <w:u w:val="dotted"/>
+        </w:rPr>
+        <w:t>Adress_ID</w:t>
+      </w:r>
+      <w:r>
+        <w:t>)</w:t>
+      </w:r>
+    </w:p>
+    <w:p>
+      <w:r>
+        <w:t>Rechnungsadresse (</w:t>
+      </w:r>
+      <w:r>
+        <w:rPr>
+          <w:u w:val="dotted"/>
+        </w:rPr>
+        <w:t>Kontakt_ID</w:t>
+      </w:r>
+      <w:r>
+        <w:t xml:space="preserve">, </w:t>
+      </w:r>
+      <w:r>
+        <w:rPr>
+          <w:u w:val="dotted"/>
+        </w:rPr>
+        <w:t>Adress_ID</w:t>
+      </w:r>
+      <w:r>
+        <w:t>)</w:t>
       </w:r>
     </w:p>
     <w:sectPr>
@@ -1131,8 +1571,100 @@
       </w:pPr>
     </w:lvl>
   </w:abstractNum>
+  <w:abstractNum w:abstractNumId="1" w15:restartNumberingAfterBreak="0">
+    <w:nsid w:val="4BD863D3"/>
+    <w:multiLevelType w:val="hybridMultilevel"/>
+    <w:tmpl w:val="DA2A1778"/>
+    <w:lvl w:ilvl="0" w:tplc="04070011">
+      <w:start w:val="1"/>
+      <w:numFmt w:val="decimal"/>
+      <w:lvlText w:val="%1)"/>
+      <w:lvlJc w:val="left"/>
+      <w:pPr>
+        <w:ind w:left="720" w:hanging="360"/>
+      </w:pPr>
+      <w:rPr>
+        <w:rFonts w:hint="default"/>
+      </w:rPr>
+    </w:lvl>
+    <w:lvl w:ilvl="1" w:tplc="04070019" w:tentative="1">
+      <w:start w:val="1"/>
+      <w:numFmt w:val="lowerLetter"/>
+      <w:lvlText w:val="%2."/>
+      <w:lvlJc w:val="left"/>
+      <w:pPr>
+        <w:ind w:left="1440" w:hanging="360"/>
+      </w:pPr>
+    </w:lvl>
+    <w:lvl w:ilvl="2" w:tplc="0407001B" w:tentative="1">
+      <w:start w:val="1"/>
+      <w:numFmt w:val="lowerRoman"/>
+      <w:lvlText w:val="%3."/>
+      <w:lvlJc w:val="right"/>
+      <w:pPr>
+        <w:ind w:left="2160" w:hanging="180"/>
+      </w:pPr>
+    </w:lvl>
+    <w:lvl w:ilvl="3" w:tplc="0407000F" w:tentative="1">
+      <w:start w:val="1"/>
+      <w:numFmt w:val="decimal"/>
+      <w:lvlText w:val="%4."/>
+      <w:lvlJc w:val="left"/>
+      <w:pPr>
+        <w:ind w:left="2880" w:hanging="360"/>
+      </w:pPr>
+    </w:lvl>
+    <w:lvl w:ilvl="4" w:tplc="04070019" w:tentative="1">
+      <w:start w:val="1"/>
+      <w:numFmt w:val="lowerLetter"/>
+      <w:lvlText w:val="%5."/>
+      <w:lvlJc w:val="left"/>
+      <w:pPr>
+        <w:ind w:left="3600" w:hanging="360"/>
+      </w:pPr>
+    </w:lvl>
+    <w:lvl w:ilvl="5" w:tplc="0407001B" w:tentative="1">
+      <w:start w:val="1"/>
+      <w:numFmt w:val="lowerRoman"/>
+      <w:lvlText w:val="%6."/>
+      <w:lvlJc w:val="right"/>
+      <w:pPr>
+        <w:ind w:left="4320" w:hanging="180"/>
+      </w:pPr>
+    </w:lvl>
+    <w:lvl w:ilvl="6" w:tplc="0407000F" w:tentative="1">
+      <w:start w:val="1"/>
+      <w:numFmt w:val="decimal"/>
+      <w:lvlText w:val="%7."/>
+      <w:lvlJc w:val="left"/>
+      <w:pPr>
+        <w:ind w:left="5040" w:hanging="360"/>
+      </w:pPr>
+    </w:lvl>
+    <w:lvl w:ilvl="7" w:tplc="04070019" w:tentative="1">
+      <w:start w:val="1"/>
+      <w:numFmt w:val="lowerLetter"/>
+      <w:lvlText w:val="%8."/>
+      <w:lvlJc w:val="left"/>
+      <w:pPr>
+        <w:ind w:left="5760" w:hanging="360"/>
+      </w:pPr>
+    </w:lvl>
+    <w:lvl w:ilvl="8" w:tplc="0407001B" w:tentative="1">
+      <w:start w:val="1"/>
+      <w:numFmt w:val="lowerRoman"/>
+      <w:lvlText w:val="%9."/>
+      <w:lvlJc w:val="right"/>
+      <w:pPr>
+        <w:ind w:left="6480" w:hanging="180"/>
+      </w:pPr>
+    </w:lvl>
+  </w:abstractNum>
   <w:num w:numId="1">
     <w:abstractNumId w:val="0"/>
+  </w:num>
+  <w:num w:numId="2">
+    <w:abstractNumId w:val="1"/>
   </w:num>
 </w:numbering>
 </file>
